--- a/T039755M - Ethan Taylor - Project Proposal - DRAFT.docx
+++ b/T039755M - Ethan Taylor - Project Proposal - DRAFT.docx
@@ -160,9 +160,9 @@
         </w:p>
       </w:sdtContent>
     </w:sdt>
-    <w:bookmarkStart w:id="0" w:name="_Toc364243602" w:displacedByCustomXml="prev"/>
+    <w:bookmarkStart w:id="0" w:name="_Toc421711018" w:displacedByCustomXml="prev"/>
     <w:bookmarkStart w:id="1" w:name="_Toc364244006" w:displacedByCustomXml="prev"/>
-    <w:bookmarkStart w:id="2" w:name="_Toc421711018" w:displacedByCustomXml="prev"/>
+    <w:bookmarkStart w:id="2" w:name="_Toc364243602" w:displacedByCustomXml="prev"/>
     <w:p>
       <w:pPr>
         <w:shd w:val="clear" w:color="auto" w:fill="E63C30"/>
@@ -1775,7 +1775,7 @@
           <w:noProof/>
         </w:rPr>
         <w:drawing>
-          <wp:anchor distT="0" distB="0" distL="114300" distR="114300" simplePos="0" relativeHeight="251658240" behindDoc="0" locked="0" layoutInCell="1" allowOverlap="1" wp14:anchorId="216955C1" wp14:editId="41E171E3">
+          <wp:anchor distT="0" distB="0" distL="114300" distR="114300" simplePos="0" relativeHeight="251658240" behindDoc="0" locked="0" layoutInCell="1" allowOverlap="1" wp14:anchorId="216955C1" wp14:editId="53357F85">
             <wp:simplePos x="0" y="0"/>
             <wp:positionH relativeFrom="column">
               <wp:posOffset>3249996</wp:posOffset>
@@ -1873,7 +1873,7 @@
           <w:noProof/>
         </w:rPr>
         <w:drawing>
-          <wp:anchor distT="0" distB="0" distL="114300" distR="114300" simplePos="0" relativeHeight="251659264" behindDoc="0" locked="0" layoutInCell="1" allowOverlap="1" wp14:anchorId="3C71745A" wp14:editId="17FC3748">
+          <wp:anchor distT="0" distB="0" distL="114300" distR="114300" simplePos="0" relativeHeight="251659264" behindDoc="0" locked="0" layoutInCell="1" allowOverlap="1" wp14:anchorId="3C71745A" wp14:editId="48572BBB">
             <wp:simplePos x="0" y="0"/>
             <wp:positionH relativeFrom="margin">
               <wp:align>left</wp:align>
@@ -1950,7 +1950,7 @@
           <w:noProof/>
         </w:rPr>
         <w:drawing>
-          <wp:anchor distT="0" distB="0" distL="114300" distR="114300" simplePos="0" relativeHeight="251660288" behindDoc="0" locked="0" layoutInCell="1" allowOverlap="1" wp14:anchorId="0971CA05" wp14:editId="404AFDED">
+          <wp:anchor distT="0" distB="0" distL="114300" distR="114300" simplePos="0" relativeHeight="251660288" behindDoc="0" locked="0" layoutInCell="1" allowOverlap="1" wp14:anchorId="0971CA05" wp14:editId="3EB5324B">
             <wp:simplePos x="0" y="0"/>
             <wp:positionH relativeFrom="column">
               <wp:posOffset>2976533</wp:posOffset>
@@ -2591,16 +2591,9 @@
           <w:color w:val="auto"/>
           <w:szCs w:val="20"/>
         </w:rPr>
-        <w:t>The time it takes artists to make assets.</w:t>
-      </w:r>
-    </w:p>
-    <w:p>
-      <w:pPr>
-        <w:pStyle w:val="ListParagraph"/>
-        <w:numPr>
-          <w:ilvl w:val="0"/>
-          <w:numId w:val="25"/>
-        </w:numPr>
+        <w:t xml:space="preserve">The time it takes </w:t>
+      </w:r>
+      <w:r>
         <w:rPr>
           <w:rStyle w:val="Heading2Char"/>
           <w:rFonts w:eastAsia="Tahoma" w:cs="Tahoma"/>
@@ -2609,8 +2602,16 @@
           <w:color w:val="auto"/>
           <w:szCs w:val="20"/>
         </w:rPr>
-      </w:pPr>
-      <w:r>
+        <w:t>designers to male dialogue.</w:t>
+      </w:r>
+    </w:p>
+    <w:p>
+      <w:pPr>
+        <w:pStyle w:val="ListParagraph"/>
+        <w:numPr>
+          <w:ilvl w:val="0"/>
+          <w:numId w:val="25"/>
+        </w:numPr>
         <w:rPr>
           <w:rStyle w:val="Heading2Char"/>
           <w:rFonts w:eastAsia="Tahoma" w:cs="Tahoma"/>
@@ -2619,16 +2620,8 @@
           <w:color w:val="auto"/>
           <w:szCs w:val="20"/>
         </w:rPr>
-        <w:t>Project pipelines.</w:t>
-      </w:r>
-    </w:p>
-    <w:p>
-      <w:pPr>
-        <w:pStyle w:val="ListParagraph"/>
-        <w:numPr>
-          <w:ilvl w:val="0"/>
-          <w:numId w:val="25"/>
-        </w:numPr>
+      </w:pPr>
+      <w:r>
         <w:rPr>
           <w:rStyle w:val="Heading2Char"/>
           <w:rFonts w:eastAsia="Tahoma" w:cs="Tahoma"/>
@@ -2637,8 +2630,16 @@
           <w:color w:val="auto"/>
           <w:szCs w:val="20"/>
         </w:rPr>
-      </w:pPr>
-      <w:r>
+        <w:t>Project pipelines.</w:t>
+      </w:r>
+    </w:p>
+    <w:p>
+      <w:pPr>
+        <w:pStyle w:val="ListParagraph"/>
+        <w:numPr>
+          <w:ilvl w:val="0"/>
+          <w:numId w:val="25"/>
+        </w:numPr>
         <w:rPr>
           <w:rStyle w:val="Heading2Char"/>
           <w:rFonts w:eastAsia="Tahoma" w:cs="Tahoma"/>
@@ -2647,16 +2648,8 @@
           <w:color w:val="auto"/>
           <w:szCs w:val="20"/>
         </w:rPr>
-        <w:t>The bottlenecks that can be caused by missing assets.</w:t>
-      </w:r>
-    </w:p>
-    <w:p>
-      <w:pPr>
-        <w:pStyle w:val="ListParagraph"/>
-        <w:numPr>
-          <w:ilvl w:val="0"/>
-          <w:numId w:val="25"/>
-        </w:numPr>
+      </w:pPr>
+      <w:r>
         <w:rPr>
           <w:rStyle w:val="Heading2Char"/>
           <w:rFonts w:eastAsia="Tahoma" w:cs="Tahoma"/>
@@ -2665,7 +2658,8 @@
           <w:color w:val="auto"/>
           <w:szCs w:val="20"/>
         </w:rPr>
-      </w:pPr>
+        <w:t xml:space="preserve">The bottlenecks that can be caused by missing </w:t>
+      </w:r>
       <w:r>
         <w:rPr>
           <w:rStyle w:val="Heading2Char"/>
@@ -2675,7 +2669,7 @@
           <w:color w:val="auto"/>
           <w:szCs w:val="20"/>
         </w:rPr>
-        <w:t xml:space="preserve">The negative response from </w:t>
+        <w:t>dialogue</w:t>
       </w:r>
       <w:r>
         <w:rPr>
@@ -2686,7 +2680,7 @@
           <w:color w:val="auto"/>
           <w:szCs w:val="20"/>
         </w:rPr>
-        <w:t>consumers when using GAI.</w:t>
+        <w:t>.</w:t>
       </w:r>
     </w:p>
     <w:p>
@@ -2714,16 +2708,9 @@
           <w:color w:val="auto"/>
           <w:szCs w:val="20"/>
         </w:rPr>
-        <w:t>The thoughts of artists when using GAI.</w:t>
-      </w:r>
-    </w:p>
-    <w:p>
-      <w:pPr>
-        <w:pStyle w:val="ListParagraph"/>
-        <w:numPr>
-          <w:ilvl w:val="0"/>
-          <w:numId w:val="25"/>
-        </w:numPr>
+        <w:t xml:space="preserve">The negative response from </w:t>
+      </w:r>
+      <w:r>
         <w:rPr>
           <w:rStyle w:val="Heading2Char"/>
           <w:rFonts w:eastAsia="Tahoma" w:cs="Tahoma"/>
@@ -2732,8 +2719,16 @@
           <w:color w:val="auto"/>
           <w:szCs w:val="20"/>
         </w:rPr>
-      </w:pPr>
-      <w:r>
+        <w:t>consumers when using GAI.</w:t>
+      </w:r>
+    </w:p>
+    <w:p>
+      <w:pPr>
+        <w:pStyle w:val="ListParagraph"/>
+        <w:numPr>
+          <w:ilvl w:val="0"/>
+          <w:numId w:val="25"/>
+        </w:numPr>
         <w:rPr>
           <w:rStyle w:val="Heading2Char"/>
           <w:rFonts w:eastAsia="Tahoma" w:cs="Tahoma"/>
@@ -2742,16 +2737,8 @@
           <w:color w:val="auto"/>
           <w:szCs w:val="20"/>
         </w:rPr>
-        <w:t>The popularity of games/media using GAI.</w:t>
-      </w:r>
-    </w:p>
-    <w:p>
-      <w:pPr>
-        <w:pStyle w:val="ListParagraph"/>
-        <w:numPr>
-          <w:ilvl w:val="0"/>
-          <w:numId w:val="25"/>
-        </w:numPr>
+      </w:pPr>
+      <w:r>
         <w:rPr>
           <w:rStyle w:val="Heading2Char"/>
           <w:rFonts w:eastAsia="Tahoma" w:cs="Tahoma"/>
@@ -2760,7 +2747,8 @@
           <w:color w:val="auto"/>
           <w:szCs w:val="20"/>
         </w:rPr>
-      </w:pPr>
+        <w:t xml:space="preserve">The thoughts of </w:t>
+      </w:r>
       <w:r>
         <w:rPr>
           <w:rStyle w:val="Heading2Char"/>
@@ -2770,16 +2758,9 @@
           <w:color w:val="auto"/>
           <w:szCs w:val="20"/>
         </w:rPr>
-        <w:t>The requirement for realistic visuals.</w:t>
-      </w:r>
-    </w:p>
-    <w:p>
-      <w:pPr>
-        <w:pStyle w:val="ListParagraph"/>
-        <w:numPr>
-          <w:ilvl w:val="0"/>
-          <w:numId w:val="25"/>
-        </w:numPr>
+        <w:t>developers</w:t>
+      </w:r>
+      <w:r>
         <w:rPr>
           <w:rStyle w:val="Heading2Char"/>
           <w:rFonts w:eastAsia="Tahoma" w:cs="Tahoma"/>
@@ -2788,8 +2769,16 @@
           <w:color w:val="auto"/>
           <w:szCs w:val="20"/>
         </w:rPr>
-      </w:pPr>
-      <w:r>
+        <w:t xml:space="preserve"> when using GAI.</w:t>
+      </w:r>
+    </w:p>
+    <w:p>
+      <w:pPr>
+        <w:pStyle w:val="ListParagraph"/>
+        <w:numPr>
+          <w:ilvl w:val="0"/>
+          <w:numId w:val="25"/>
+        </w:numPr>
         <w:rPr>
           <w:rStyle w:val="Heading2Char"/>
           <w:rFonts w:eastAsia="Tahoma" w:cs="Tahoma"/>
@@ -2798,16 +2787,8 @@
           <w:color w:val="auto"/>
           <w:szCs w:val="20"/>
         </w:rPr>
-        <w:t>The accuracy of GAI.</w:t>
-      </w:r>
-    </w:p>
-    <w:p>
-      <w:pPr>
-        <w:pStyle w:val="ListParagraph"/>
-        <w:numPr>
-          <w:ilvl w:val="0"/>
-          <w:numId w:val="25"/>
-        </w:numPr>
+      </w:pPr>
+      <w:r>
         <w:rPr>
           <w:rStyle w:val="Heading2Char"/>
           <w:rFonts w:eastAsia="Tahoma" w:cs="Tahoma"/>
@@ -2816,8 +2797,16 @@
           <w:color w:val="auto"/>
           <w:szCs w:val="20"/>
         </w:rPr>
-      </w:pPr>
-      <w:r>
+        <w:t>The popularity of games/media using GAI.</w:t>
+      </w:r>
+    </w:p>
+    <w:p>
+      <w:pPr>
+        <w:pStyle w:val="ListParagraph"/>
+        <w:numPr>
+          <w:ilvl w:val="0"/>
+          <w:numId w:val="25"/>
+        </w:numPr>
         <w:rPr>
           <w:rStyle w:val="Heading2Char"/>
           <w:rFonts w:eastAsia="Tahoma" w:cs="Tahoma"/>
@@ -2826,16 +2815,8 @@
           <w:color w:val="auto"/>
           <w:szCs w:val="20"/>
         </w:rPr>
-        <w:t>The versatility of GAI compared to artists.</w:t>
-      </w:r>
-    </w:p>
-    <w:p>
-      <w:pPr>
-        <w:pStyle w:val="ListParagraph"/>
-        <w:numPr>
-          <w:ilvl w:val="0"/>
-          <w:numId w:val="25"/>
-        </w:numPr>
+      </w:pPr>
+      <w:r>
         <w:rPr>
           <w:rStyle w:val="Heading2Char"/>
           <w:rFonts w:eastAsia="Tahoma" w:cs="Tahoma"/>
@@ -2844,7 +2825,8 @@
           <w:color w:val="auto"/>
           <w:szCs w:val="20"/>
         </w:rPr>
-      </w:pPr>
+        <w:t xml:space="preserve">The requirement for realistic </w:t>
+      </w:r>
       <w:r>
         <w:rPr>
           <w:rStyle w:val="Heading2Char"/>
@@ -2854,7 +2836,7 @@
           <w:color w:val="auto"/>
           <w:szCs w:val="20"/>
         </w:rPr>
-        <w:t>Games/Media that uses GAI already.</w:t>
+        <w:t>dialogue.</w:t>
       </w:r>
     </w:p>
     <w:p>
@@ -2882,10 +2864,16 @@
           <w:color w:val="auto"/>
           <w:szCs w:val="20"/>
         </w:rPr>
-        <w:t xml:space="preserve">The state of the games </w:t>
-      </w:r>
-      <w:proofErr w:type="gramStart"/>
-      <w:r>
+        <w:t>The accuracy of GAI.</w:t>
+      </w:r>
+    </w:p>
+    <w:p>
+      <w:pPr>
+        <w:pStyle w:val="ListParagraph"/>
+        <w:numPr>
+          <w:ilvl w:val="0"/>
+          <w:numId w:val="25"/>
+        </w:numPr>
         <w:rPr>
           <w:rStyle w:val="Heading2Char"/>
           <w:rFonts w:eastAsia="Tahoma" w:cs="Tahoma"/>
@@ -2894,9 +2882,7 @@
           <w:color w:val="auto"/>
           <w:szCs w:val="20"/>
         </w:rPr>
-        <w:t>industry as a whole</w:t>
-      </w:r>
-      <w:proofErr w:type="gramEnd"/>
+      </w:pPr>
       <w:r>
         <w:rPr>
           <w:rStyle w:val="Heading2Char"/>
@@ -2906,16 +2892,9 @@
           <w:color w:val="auto"/>
           <w:szCs w:val="20"/>
         </w:rPr>
-        <w:t xml:space="preserve">. </w:t>
-      </w:r>
-    </w:p>
-    <w:p>
-      <w:pPr>
-        <w:pStyle w:val="ListParagraph"/>
-        <w:numPr>
-          <w:ilvl w:val="0"/>
-          <w:numId w:val="25"/>
-        </w:numPr>
+        <w:t xml:space="preserve">The versatility of GAI compared to </w:t>
+      </w:r>
+      <w:r>
         <w:rPr>
           <w:rStyle w:val="Heading2Char"/>
           <w:rFonts w:eastAsia="Tahoma" w:cs="Tahoma"/>
@@ -2924,7 +2903,8 @@
           <w:color w:val="auto"/>
           <w:szCs w:val="20"/>
         </w:rPr>
-      </w:pPr>
+        <w:t>set dialogue options</w:t>
+      </w:r>
       <w:r>
         <w:rPr>
           <w:rStyle w:val="Heading2Char"/>
@@ -2934,12 +2914,16 @@
           <w:color w:val="auto"/>
           <w:szCs w:val="20"/>
         </w:rPr>
-        <w:t>The key differences between large (AAA) companies and indie studios.</w:t>
+        <w:t>.</w:t>
       </w:r>
     </w:p>
     <w:p>
       <w:pPr>
-        <w:ind w:left="60"/>
+        <w:pStyle w:val="ListParagraph"/>
+        <w:numPr>
+          <w:ilvl w:val="0"/>
+          <w:numId w:val="25"/>
+        </w:numPr>
         <w:rPr>
           <w:rStyle w:val="Heading2Char"/>
           <w:rFonts w:eastAsia="Tahoma" w:cs="Tahoma"/>
@@ -2949,10 +2933,7 @@
           <w:szCs w:val="20"/>
         </w:rPr>
       </w:pPr>
-    </w:p>
-    <w:p>
-      <w:pPr>
-        <w:ind w:left="60"/>
+      <w:r>
         <w:rPr>
           <w:rStyle w:val="Heading2Char"/>
           <w:rFonts w:eastAsia="Tahoma" w:cs="Tahoma"/>
@@ -2961,8 +2942,16 @@
           <w:color w:val="auto"/>
           <w:szCs w:val="20"/>
         </w:rPr>
-      </w:pPr>
-      <w:r>
+        <w:t>Games/Media that uses GAI already.</w:t>
+      </w:r>
+    </w:p>
+    <w:p>
+      <w:pPr>
+        <w:pStyle w:val="ListParagraph"/>
+        <w:numPr>
+          <w:ilvl w:val="0"/>
+          <w:numId w:val="25"/>
+        </w:numPr>
         <w:rPr>
           <w:rStyle w:val="Heading2Char"/>
           <w:rFonts w:eastAsia="Tahoma" w:cs="Tahoma"/>
@@ -2971,9 +2960,7 @@
           <w:color w:val="auto"/>
           <w:szCs w:val="20"/>
         </w:rPr>
-        <w:t xml:space="preserve">My approach will be to dive into each area listed above and other areas that I will find throughout my research </w:t>
-      </w:r>
-      <w:proofErr w:type="gramStart"/>
+      </w:pPr>
       <w:r>
         <w:rPr>
           <w:rStyle w:val="Heading2Char"/>
@@ -2983,9 +2970,8 @@
           <w:color w:val="auto"/>
           <w:szCs w:val="20"/>
         </w:rPr>
-        <w:t>in order to</w:t>
-      </w:r>
-      <w:proofErr w:type="gramEnd"/>
+        <w:t xml:space="preserve">The </w:t>
+      </w:r>
       <w:r>
         <w:rPr>
           <w:rStyle w:val="Heading2Char"/>
@@ -2995,7 +2981,7 @@
           <w:color w:val="auto"/>
           <w:szCs w:val="20"/>
         </w:rPr>
-        <w:t xml:space="preserve"> gain a greater understanding of the topic. This will be done by reading through articles and research papers on the areas and using these to obtain an answer to the proposed question</w:t>
+        <w:t xml:space="preserve">current </w:t>
       </w:r>
       <w:r>
         <w:rPr>
@@ -3006,7 +2992,173 @@
           <w:color w:val="auto"/>
           <w:szCs w:val="20"/>
         </w:rPr>
-        <w:t>. I will also create a project to go along side and help supported/prove my findings in the field being researched, and I will create an autoethnography to explain the development and reflect on the results shown through this.</w:t>
+        <w:t xml:space="preserve">state of the games industry. </w:t>
+      </w:r>
+    </w:p>
+    <w:p>
+      <w:pPr>
+        <w:pStyle w:val="ListParagraph"/>
+        <w:numPr>
+          <w:ilvl w:val="0"/>
+          <w:numId w:val="25"/>
+        </w:numPr>
+        <w:rPr>
+          <w:rStyle w:val="Heading2Char"/>
+          <w:rFonts w:eastAsia="Tahoma" w:cs="Tahoma"/>
+          <w:b w:val="0"/>
+          <w:bCs w:val="0"/>
+          <w:color w:val="auto"/>
+          <w:szCs w:val="20"/>
+        </w:rPr>
+      </w:pPr>
+      <w:r>
+        <w:rPr>
+          <w:rStyle w:val="Heading2Char"/>
+          <w:rFonts w:eastAsia="Tahoma" w:cs="Tahoma"/>
+          <w:b w:val="0"/>
+          <w:bCs w:val="0"/>
+          <w:color w:val="auto"/>
+          <w:szCs w:val="20"/>
+        </w:rPr>
+        <w:t>The key differences between large (AAA) companies and indie studios.</w:t>
+      </w:r>
+    </w:p>
+    <w:p>
+      <w:pPr>
+        <w:ind w:left="60"/>
+        <w:rPr>
+          <w:rStyle w:val="Heading2Char"/>
+          <w:rFonts w:eastAsia="Tahoma" w:cs="Tahoma"/>
+          <w:b w:val="0"/>
+          <w:bCs w:val="0"/>
+          <w:color w:val="auto"/>
+          <w:szCs w:val="20"/>
+        </w:rPr>
+      </w:pPr>
+    </w:p>
+    <w:p>
+      <w:pPr>
+        <w:ind w:left="60"/>
+        <w:rPr>
+          <w:rStyle w:val="Heading2Char"/>
+          <w:rFonts w:eastAsia="Tahoma" w:cs="Tahoma"/>
+          <w:b w:val="0"/>
+          <w:bCs w:val="0"/>
+          <w:color w:val="auto"/>
+          <w:szCs w:val="20"/>
+        </w:rPr>
+      </w:pPr>
+      <w:r>
+        <w:rPr>
+          <w:rStyle w:val="Heading2Char"/>
+          <w:rFonts w:eastAsia="Tahoma" w:cs="Tahoma"/>
+          <w:b w:val="0"/>
+          <w:bCs w:val="0"/>
+          <w:color w:val="auto"/>
+          <w:szCs w:val="20"/>
+        </w:rPr>
+        <w:t xml:space="preserve">My approach will be to dive into each area listed above and other areas that I will find throughout my research </w:t>
+      </w:r>
+      <w:proofErr w:type="gramStart"/>
+      <w:r>
+        <w:rPr>
+          <w:rStyle w:val="Heading2Char"/>
+          <w:rFonts w:eastAsia="Tahoma" w:cs="Tahoma"/>
+          <w:b w:val="0"/>
+          <w:bCs w:val="0"/>
+          <w:color w:val="auto"/>
+          <w:szCs w:val="20"/>
+        </w:rPr>
+        <w:t>in order to</w:t>
+      </w:r>
+      <w:proofErr w:type="gramEnd"/>
+      <w:r>
+        <w:rPr>
+          <w:rStyle w:val="Heading2Char"/>
+          <w:rFonts w:eastAsia="Tahoma" w:cs="Tahoma"/>
+          <w:b w:val="0"/>
+          <w:bCs w:val="0"/>
+          <w:color w:val="auto"/>
+          <w:szCs w:val="20"/>
+        </w:rPr>
+        <w:t xml:space="preserve"> gain a greater understanding of the topic. This will be done by reading through articles and research papers on the areas and using these to obtain an answer to the proposed question</w:t>
+      </w:r>
+      <w:r>
+        <w:rPr>
+          <w:rStyle w:val="Heading2Char"/>
+          <w:rFonts w:eastAsia="Tahoma" w:cs="Tahoma"/>
+          <w:b w:val="0"/>
+          <w:bCs w:val="0"/>
+          <w:color w:val="auto"/>
+          <w:szCs w:val="20"/>
+        </w:rPr>
+        <w:t xml:space="preserve">. I will also create a project to go along side and help supported/prove my findings in the field being researched, and I </w:t>
+      </w:r>
+      <w:r>
+        <w:rPr>
+          <w:rStyle w:val="Heading2Char"/>
+          <w:rFonts w:eastAsia="Tahoma" w:cs="Tahoma"/>
+          <w:b w:val="0"/>
+          <w:bCs w:val="0"/>
+          <w:color w:val="auto"/>
+          <w:szCs w:val="20"/>
+        </w:rPr>
+        <w:t>write a</w:t>
+      </w:r>
+      <w:r>
+        <w:rPr>
+          <w:rStyle w:val="Heading2Char"/>
+          <w:rFonts w:eastAsia="Tahoma" w:cs="Tahoma"/>
+          <w:b w:val="0"/>
+          <w:bCs w:val="0"/>
+          <w:color w:val="auto"/>
+          <w:szCs w:val="20"/>
+        </w:rPr>
+        <w:t xml:space="preserve"> </w:t>
+      </w:r>
+      <w:r>
+        <w:rPr>
+          <w:rStyle w:val="Heading2Char"/>
+          <w:rFonts w:eastAsia="Tahoma" w:cs="Tahoma"/>
+          <w:b w:val="0"/>
+          <w:bCs w:val="0"/>
+          <w:color w:val="auto"/>
+          <w:szCs w:val="20"/>
+        </w:rPr>
+        <w:t>development log</w:t>
+      </w:r>
+      <w:r>
+        <w:rPr>
+          <w:rStyle w:val="Heading2Char"/>
+          <w:rFonts w:eastAsia="Tahoma" w:cs="Tahoma"/>
+          <w:b w:val="0"/>
+          <w:bCs w:val="0"/>
+          <w:color w:val="auto"/>
+          <w:szCs w:val="20"/>
+        </w:rPr>
+        <w:t xml:space="preserve"> to explain the development</w:t>
+      </w:r>
+      <w:r>
+        <w:rPr>
+          <w:rStyle w:val="Heading2Char"/>
+          <w:rFonts w:eastAsia="Tahoma" w:cs="Tahoma"/>
+          <w:b w:val="0"/>
+          <w:bCs w:val="0"/>
+          <w:color w:val="auto"/>
+          <w:szCs w:val="20"/>
+        </w:rPr>
+        <w:t xml:space="preserve"> process</w:t>
+      </w:r>
+      <w:r>
+        <w:rPr>
+          <w:rStyle w:val="Heading2Char"/>
+          <w:rFonts w:eastAsia="Tahoma" w:cs="Tahoma"/>
+          <w:b w:val="0"/>
+          <w:bCs w:val="0"/>
+          <w:color w:val="auto"/>
+          <w:szCs w:val="20"/>
+        </w:rPr>
+        <w:t xml:space="preserve"> and reflect on the results shown through this.</w:t>
       </w:r>
     </w:p>
     <w:p>
@@ -3270,105 +3422,105 @@
           <w:rFonts w:eastAsia="Tahoma" w:cs="Tahoma"/>
           <w:szCs w:val="20"/>
         </w:rPr>
-        <w:t xml:space="preserve">A supporting project that will have two versions. One will be using GAI, and the other will use human made assets. </w:t>
+        <w:t xml:space="preserve">A supporting project that will have two versions. One will be using GAI, and the other will use human made </w:t>
       </w:r>
       <w:r>
         <w:rPr>
           <w:rFonts w:eastAsia="Tahoma" w:cs="Tahoma"/>
           <w:szCs w:val="20"/>
         </w:rPr>
-        <w:t xml:space="preserve">I will make a village quest scenario which will contain </w:t>
+        <w:t>dialogue</w:t>
       </w:r>
       <w:r>
         <w:rPr>
           <w:rFonts w:eastAsia="Tahoma" w:cs="Tahoma"/>
           <w:szCs w:val="20"/>
         </w:rPr>
-        <w:t>non-player characters (</w:t>
+        <w:t xml:space="preserve">. </w:t>
       </w:r>
       <w:r>
         <w:rPr>
           <w:rFonts w:eastAsia="Tahoma" w:cs="Tahoma"/>
           <w:szCs w:val="20"/>
         </w:rPr>
-        <w:t>NPCs</w:t>
+        <w:t xml:space="preserve">I will make a village quest scenario which will contain </w:t>
       </w:r>
       <w:r>
         <w:rPr>
           <w:rFonts w:eastAsia="Tahoma" w:cs="Tahoma"/>
           <w:szCs w:val="20"/>
         </w:rPr>
-        <w:t>)</w:t>
+        <w:t>non-player characters (</w:t>
       </w:r>
       <w:r>
         <w:rPr>
           <w:rFonts w:eastAsia="Tahoma" w:cs="Tahoma"/>
           <w:szCs w:val="20"/>
         </w:rPr>
-        <w:t xml:space="preserve"> the users can speak to and a simple quest for them to complete. As stated previously there will be two versions of this one made by hand and the other with GAI. </w:t>
+        <w:t>NPCs</w:t>
       </w:r>
       <w:r>
         <w:rPr>
           <w:rFonts w:eastAsia="Tahoma" w:cs="Tahoma"/>
           <w:szCs w:val="20"/>
         </w:rPr>
-        <w:t>Specifically,</w:t>
+        <w:t>)</w:t>
       </w:r>
       <w:r>
         <w:rPr>
           <w:rFonts w:eastAsia="Tahoma" w:cs="Tahoma"/>
           <w:szCs w:val="20"/>
         </w:rPr>
-        <w:t xml:space="preserve"> the dialogue options will be what changes. A </w:t>
+        <w:t xml:space="preserve"> the users can speak to and a simple quest for them to complete. As stated previously there will be two versions of this one made by hand and the other with GAI. </w:t>
       </w:r>
       <w:r>
         <w:rPr>
           <w:rFonts w:eastAsia="Tahoma" w:cs="Tahoma"/>
           <w:szCs w:val="20"/>
         </w:rPr>
-        <w:t>questionnaire will be completed by the user afterwards that will ask about their thoughts on the dialogue and which they preferred, then they will be informed that one was using GAI and for them to answer the questions again to see if their opinions changed</w:t>
+        <w:t>Specifically,</w:t>
       </w:r>
       <w:r>
         <w:rPr>
           <w:rFonts w:eastAsia="Tahoma" w:cs="Tahoma"/>
           <w:szCs w:val="20"/>
         </w:rPr>
-        <w:t xml:space="preserve">. </w:t>
+        <w:t xml:space="preserve"> the dialogue options will be what changes. A </w:t>
       </w:r>
       <w:r>
         <w:rPr>
           <w:rFonts w:eastAsia="Tahoma" w:cs="Tahoma"/>
           <w:szCs w:val="20"/>
         </w:rPr>
-        <w:t>Alongside</w:t>
+        <w:t>questionnaire will be completed by the user afterwards that will ask about their thoughts on the dialogue and which they preferred, then they will be informed that one was using GAI and for them to answer the questions again to see if their opinions changed</w:t>
       </w:r>
       <w:r>
         <w:rPr>
           <w:rFonts w:eastAsia="Tahoma" w:cs="Tahoma"/>
           <w:szCs w:val="20"/>
         </w:rPr>
-        <w:t xml:space="preserve"> this will be a</w:t>
+        <w:t xml:space="preserve">. </w:t>
       </w:r>
       <w:r>
         <w:rPr>
           <w:rFonts w:eastAsia="Tahoma" w:cs="Tahoma"/>
           <w:szCs w:val="20"/>
         </w:rPr>
-        <w:t>n</w:t>
+        <w:t>Alongside</w:t>
       </w:r>
       <w:r>
         <w:rPr>
           <w:rFonts w:eastAsia="Tahoma" w:cs="Tahoma"/>
           <w:szCs w:val="20"/>
         </w:rPr>
-        <w:t xml:space="preserve"> </w:t>
+        <w:t xml:space="preserve"> this will be </w:t>
       </w:r>
       <w:r>
         <w:rPr>
           <w:rFonts w:eastAsia="Tahoma" w:cs="Tahoma"/>
           <w:szCs w:val="20"/>
         </w:rPr>
-        <w:t xml:space="preserve">autoethnography </w:t>
+        <w:t xml:space="preserve">a development log </w:t>
       </w:r>
       <w:r>
         <w:rPr>
@@ -3376,6 +3528,13 @@
           <w:szCs w:val="20"/>
         </w:rPr>
         <w:t xml:space="preserve">explaining </w:t>
+      </w:r>
+      <w:r>
+        <w:rPr>
+          <w:rFonts w:eastAsia="Tahoma" w:cs="Tahoma"/>
+          <w:szCs w:val="20"/>
+        </w:rPr>
+        <w:t xml:space="preserve">the </w:t>
       </w:r>
       <w:r>
         <w:rPr>
@@ -8968,7 +9127,9 @@
   <w:rsids>
     <w:rsidRoot w:val="00AD03C8"/>
     <w:rsid w:val="000C343F"/>
+    <w:rsid w:val="001C01E5"/>
     <w:rsid w:val="001D05D6"/>
+    <w:rsid w:val="00261335"/>
     <w:rsid w:val="0030094F"/>
     <w:rsid w:val="003501FE"/>
     <w:rsid w:val="003517B4"/>
@@ -9703,193 +9864,6 @@
 </file>
 
 <file path=customXml/item2.xml><?xml version="1.0" encoding="utf-8"?>
-<p:properties xmlns:p="http://schemas.microsoft.com/office/2006/metadata/properties" xmlns:xsi="http://www.w3.org/2001/XMLSchema-instance" xmlns:pc="http://schemas.microsoft.com/office/infopath/2007/PartnerControls">
-  <documentManagement>
-    <lcf76f155ced4ddcb4097134ff3c332f xmlns="7a9be9df-41b1-4e6b-985b-375ad5a752ea">
-      <Terms xmlns="http://schemas.microsoft.com/office/infopath/2007/PartnerControls"/>
-    </lcf76f155ced4ddcb4097134ff3c332f>
-    <TaxCatchAll xmlns="85291f69-4811-45c0-b189-8bca78445aba" xsi:nil="true"/>
-    <ModuleLeader xmlns="7a9be9df-41b1-4e6b-985b-375ad5a752ea">
-      <UserInfo>
-        <DisplayName/>
-        <AccountId xsi:nil="true"/>
-        <AccountType/>
-      </UserInfo>
-    </ModuleLeader>
-    <EE xmlns="7a9be9df-41b1-4e6b-985b-375ad5a752ea">
-      <UserInfo>
-        <DisplayName/>
-        <AccountId xsi:nil="true"/>
-        <AccountType/>
-      </UserInfo>
-    </EE>
-  </documentManagement>
-</p:properties>
-</file>
-
-<file path=customXml/item3.xml><?xml version="1.0" encoding="utf-8"?>
-<?mso-contentType ?>
-<FormTemplates xmlns="http://schemas.microsoft.com/sharepoint/v3/contenttype/forms">
-  <Display>DocumentLibraryForm</Display>
-  <Edit>DocumentLibraryForm</Edit>
-  <New>DocumentLibraryForm</New>
-</FormTemplates>
-</file>
-
-<file path=customXml/item4.xml><?xml version="1.0" encoding="utf-8"?>
-<b:Sources xmlns:b="http://schemas.openxmlformats.org/officeDocument/2006/bibliography" xmlns="http://schemas.openxmlformats.org/officeDocument/2006/bibliography" SelectedStyle="\HarvardAnglia2008OfficeOnline.xsl" StyleName="Harvard – Anglia 2008">
-  <b:Source>
-    <b:Tag>Die</b:Tag>
-    <b:SourceType>Art</b:SourceType>
-    <b:Guid>{D3968FE2-FEEA-4FFE-97B8-1BFAC1195A64}</b:Guid>
-    <b:Author>
-      <b:Artist>
-        <b:NameList>
-          <b:Person>
-            <b:Last>Velázquez</b:Last>
-            <b:First>Diego</b:First>
-            <b:Middle>Rodríguez de Silva y</b:Middle>
-          </b:Person>
-        </b:NameList>
-      </b:Artist>
-    </b:Author>
-    <b:Title>Venus at her Mirror</b:Title>
-    <b:City>London</b:City>
-    <b:Institution>National Gallery, London</b:Institution>
-    <b:Year>1649-1651 </b:Year>
-    <b:RefOrder>2</b:RefOrder>
-  </b:Source>
-  <b:Source>
-    <b:Tag>ValND</b:Tag>
-    <b:SourceType>DocumentFromInternetSite</b:SourceType>
-    <b:Guid>{1E06C4B4-BE9D-49FC-85D0-B2D767CA7147}</b:Guid>
-    <b:Author>
-      <b:Author>
-        <b:Corporate>Valve Corporation</b:Corporate>
-      </b:Author>
-    </b:Author>
-    <b:Title>http://www.dota2.com</b:Title>
-    <b:Year>ND</b:Year>
-    <b:YearAccessed>2013</b:YearAccessed>
-    <b:MonthAccessed>6</b:MonthAccessed>
-    <b:DayAccessed>15</b:DayAccessed>
-    <b:URL>http://media.steampowered.com/apps/dota2/workshop/axe.zip</b:URL>
-    <b:RefOrder>3</b:RefOrder>
-  </b:Source>
-  <b:Source>
-    <b:Tag>And11</b:Tag>
-    <b:SourceType>Book</b:SourceType>
-    <b:Guid>{7E5BE0AF-00AA-4A70-8D43-1C3A57C197BB}</b:Guid>
-    <b:Author>
-      <b:Author>
-        <b:NameList>
-          <b:Person>
-            <b:Last>Loomis</b:Last>
-            <b:First>Andrew</b:First>
-          </b:Person>
-        </b:NameList>
-      </b:Author>
-    </b:Author>
-    <b:Title>Drawing the head and the hands</b:Title>
-    <b:Year>2011</b:Year>
-    <b:City>London</b:City>
-    <b:Publisher>Titan Books, A division of Titan Publising Group Ltd</b:Publisher>
-    <b:RefOrder>4</b:RefOrder>
-  </b:Source>
-  <b:Source>
-    <b:Tag>Kre97</b:Tag>
-    <b:SourceType>Book</b:SourceType>
-    <b:Guid>{4A61BCBE-AFEE-4F5C-950C-01C11F36008A}</b:Guid>
-    <b:Author>
-      <b:Author>
-        <b:NameList>
-          <b:Person>
-            <b:Last>Kreutz</b:Last>
-            <b:First>Greg</b:First>
-          </b:Person>
-        </b:NameList>
-      </b:Author>
-    </b:Author>
-    <b:Title>Problem solving for oil painters</b:Title>
-    <b:Year>1997</b:Year>
-    <b:City>New York</b:City>
-    <b:Publisher>Watson-Guptill Publications</b:Publisher>
-    <b:RefOrder>5</b:RefOrder>
-  </b:Source>
-  <b:Source>
-    <b:Tag>Cat95</b:Tag>
-    <b:SourceType>Book</b:SourceType>
-    <b:Guid>{D51F5672-88B2-4FA1-ABA0-69312DFB341E}</b:Guid>
-    <b:Author>
-      <b:Author>
-        <b:NameList>
-          <b:Person>
-            <b:Last>Cateura</b:Last>
-            <b:First>Linda</b:First>
-          </b:Person>
-        </b:NameList>
-      </b:Author>
-    </b:Author>
-    <b:Title>Oil painting secrests from a master</b:Title>
-    <b:Year>1995</b:Year>
-    <b:BookTitle>Oil painting secrets from a master</b:BookTitle>
-    <b:City>New York</b:City>
-    <b:Publisher>Watson-Guptill Publications Inc.</b:Publisher>
-    <b:RefOrder>6</b:RefOrder>
-  </b:Source>
-  <b:Source>
-    <b:Tag>Har87</b:Tag>
-    <b:SourceType>Book</b:SourceType>
-    <b:Guid>{8C3E42D6-20E3-4228-BAF0-9A1E684873FE}</b:Guid>
-    <b:Author>
-      <b:Author>
-        <b:NameList>
-          <b:Person>
-            <b:Last>Speed</b:Last>
-            <b:First>Harold</b:First>
-          </b:Person>
-        </b:NameList>
-      </b:Author>
-      <b:Editor>
-        <b:NameList>
-          <b:Person>
-            <b:Last>Marriott</b:Last>
-            <b:First>Frederick</b:First>
-          </b:Person>
-        </b:NameList>
-      </b:Editor>
-    </b:Author>
-    <b:Title>Oil painting techniques and materials</b:Title>
-    <b:Year>1987</b:Year>
-    <b:City>New York</b:City>
-    <b:Publisher>Dover Publications, Inc</b:Publisher>
-    <b:RefOrder>7</b:RefOrder>
-  </b:Source>
-  <b:Source>
-    <b:Tag>Bor85</b:Tag>
-    <b:SourceType>Book</b:SourceType>
-    <b:Guid>{7BD64218-BB45-458C-B6AF-33B3AC9EC562}</b:Guid>
-    <b:Author>
-      <b:Author>
-        <b:NameList>
-          <b:Person>
-            <b:Last>Vallejo</b:Last>
-            <b:First>Boris</b:First>
-          </b:Person>
-        </b:NameList>
-      </b:Author>
-    </b:Author>
-    <b:Title>Fantasy art techniques</b:Title>
-    <b:Year>1985</b:Year>
-    <b:City>Limpsfield</b:City>
-    <b:Publisher>Paper Tiger Books</b:Publisher>
-    <b:Edition>1992</b:Edition>
-    <b:RefOrder>1</b:RefOrder>
-  </b:Source>
-</b:Sources>
-</file>
-
-<file path=customXml/item5.xml><?xml version="1.0" encoding="utf-8"?>
 <ct:contentTypeSchema xmlns:ct="http://schemas.microsoft.com/office/2006/metadata/contentType" xmlns:ma="http://schemas.microsoft.com/office/2006/metadata/properties/metaAttributes" ct:_="" ma:_="" ma:contentTypeName="Document" ma:contentTypeID="0x01010021A88545B39405478203887BECF06BFD" ma:contentTypeVersion="18" ma:contentTypeDescription="Create a new document." ma:contentTypeScope="" ma:versionID="8b6e69b447939587271fd3c477701c1e">
   <xsd:schema xmlns:xsd="http://www.w3.org/2001/XMLSchema" xmlns:xs="http://www.w3.org/2001/XMLSchema" xmlns:p="http://schemas.microsoft.com/office/2006/metadata/properties" xmlns:ns2="7a9be9df-41b1-4e6b-985b-375ad5a752ea" xmlns:ns3="85291f69-4811-45c0-b189-8bca78445aba" targetNamespace="http://schemas.microsoft.com/office/2006/metadata/properties" ma:root="true" ma:fieldsID="bea80e82b3b3b17ea7b395b9a147b0a6" ns2:_="" ns3:_="">
     <xsd:import namespace="7a9be9df-41b1-4e6b-985b-375ad5a752ea"/>
@@ -10170,6 +10144,193 @@
 </ct:contentTypeSchema>
 </file>
 
+<file path=customXml/item3.xml><?xml version="1.0" encoding="utf-8"?>
+<b:Sources xmlns:b="http://schemas.openxmlformats.org/officeDocument/2006/bibliography" xmlns="http://schemas.openxmlformats.org/officeDocument/2006/bibliography" SelectedStyle="\HarvardAnglia2008OfficeOnline.xsl" StyleName="Harvard – Anglia 2008">
+  <b:Source>
+    <b:Tag>Die</b:Tag>
+    <b:SourceType>Art</b:SourceType>
+    <b:Guid>{D3968FE2-FEEA-4FFE-97B8-1BFAC1195A64}</b:Guid>
+    <b:Author>
+      <b:Artist>
+        <b:NameList>
+          <b:Person>
+            <b:Last>Velázquez</b:Last>
+            <b:First>Diego</b:First>
+            <b:Middle>Rodríguez de Silva y</b:Middle>
+          </b:Person>
+        </b:NameList>
+      </b:Artist>
+    </b:Author>
+    <b:Title>Venus at her Mirror</b:Title>
+    <b:City>London</b:City>
+    <b:Institution>National Gallery, London</b:Institution>
+    <b:Year>1649-1651 </b:Year>
+    <b:RefOrder>2</b:RefOrder>
+  </b:Source>
+  <b:Source>
+    <b:Tag>ValND</b:Tag>
+    <b:SourceType>DocumentFromInternetSite</b:SourceType>
+    <b:Guid>{1E06C4B4-BE9D-49FC-85D0-B2D767CA7147}</b:Guid>
+    <b:Author>
+      <b:Author>
+        <b:Corporate>Valve Corporation</b:Corporate>
+      </b:Author>
+    </b:Author>
+    <b:Title>http://www.dota2.com</b:Title>
+    <b:Year>ND</b:Year>
+    <b:YearAccessed>2013</b:YearAccessed>
+    <b:MonthAccessed>6</b:MonthAccessed>
+    <b:DayAccessed>15</b:DayAccessed>
+    <b:URL>http://media.steampowered.com/apps/dota2/workshop/axe.zip</b:URL>
+    <b:RefOrder>3</b:RefOrder>
+  </b:Source>
+  <b:Source>
+    <b:Tag>And11</b:Tag>
+    <b:SourceType>Book</b:SourceType>
+    <b:Guid>{7E5BE0AF-00AA-4A70-8D43-1C3A57C197BB}</b:Guid>
+    <b:Author>
+      <b:Author>
+        <b:NameList>
+          <b:Person>
+            <b:Last>Loomis</b:Last>
+            <b:First>Andrew</b:First>
+          </b:Person>
+        </b:NameList>
+      </b:Author>
+    </b:Author>
+    <b:Title>Drawing the head and the hands</b:Title>
+    <b:Year>2011</b:Year>
+    <b:City>London</b:City>
+    <b:Publisher>Titan Books, A division of Titan Publising Group Ltd</b:Publisher>
+    <b:RefOrder>4</b:RefOrder>
+  </b:Source>
+  <b:Source>
+    <b:Tag>Kre97</b:Tag>
+    <b:SourceType>Book</b:SourceType>
+    <b:Guid>{4A61BCBE-AFEE-4F5C-950C-01C11F36008A}</b:Guid>
+    <b:Author>
+      <b:Author>
+        <b:NameList>
+          <b:Person>
+            <b:Last>Kreutz</b:Last>
+            <b:First>Greg</b:First>
+          </b:Person>
+        </b:NameList>
+      </b:Author>
+    </b:Author>
+    <b:Title>Problem solving for oil painters</b:Title>
+    <b:Year>1997</b:Year>
+    <b:City>New York</b:City>
+    <b:Publisher>Watson-Guptill Publications</b:Publisher>
+    <b:RefOrder>5</b:RefOrder>
+  </b:Source>
+  <b:Source>
+    <b:Tag>Cat95</b:Tag>
+    <b:SourceType>Book</b:SourceType>
+    <b:Guid>{D51F5672-88B2-4FA1-ABA0-69312DFB341E}</b:Guid>
+    <b:Author>
+      <b:Author>
+        <b:NameList>
+          <b:Person>
+            <b:Last>Cateura</b:Last>
+            <b:First>Linda</b:First>
+          </b:Person>
+        </b:NameList>
+      </b:Author>
+    </b:Author>
+    <b:Title>Oil painting secrests from a master</b:Title>
+    <b:Year>1995</b:Year>
+    <b:BookTitle>Oil painting secrets from a master</b:BookTitle>
+    <b:City>New York</b:City>
+    <b:Publisher>Watson-Guptill Publications Inc.</b:Publisher>
+    <b:RefOrder>6</b:RefOrder>
+  </b:Source>
+  <b:Source>
+    <b:Tag>Har87</b:Tag>
+    <b:SourceType>Book</b:SourceType>
+    <b:Guid>{8C3E42D6-20E3-4228-BAF0-9A1E684873FE}</b:Guid>
+    <b:Author>
+      <b:Author>
+        <b:NameList>
+          <b:Person>
+            <b:Last>Speed</b:Last>
+            <b:First>Harold</b:First>
+          </b:Person>
+        </b:NameList>
+      </b:Author>
+      <b:Editor>
+        <b:NameList>
+          <b:Person>
+            <b:Last>Marriott</b:Last>
+            <b:First>Frederick</b:First>
+          </b:Person>
+        </b:NameList>
+      </b:Editor>
+    </b:Author>
+    <b:Title>Oil painting techniques and materials</b:Title>
+    <b:Year>1987</b:Year>
+    <b:City>New York</b:City>
+    <b:Publisher>Dover Publications, Inc</b:Publisher>
+    <b:RefOrder>7</b:RefOrder>
+  </b:Source>
+  <b:Source>
+    <b:Tag>Bor85</b:Tag>
+    <b:SourceType>Book</b:SourceType>
+    <b:Guid>{7BD64218-BB45-458C-B6AF-33B3AC9EC562}</b:Guid>
+    <b:Author>
+      <b:Author>
+        <b:NameList>
+          <b:Person>
+            <b:Last>Vallejo</b:Last>
+            <b:First>Boris</b:First>
+          </b:Person>
+        </b:NameList>
+      </b:Author>
+    </b:Author>
+    <b:Title>Fantasy art techniques</b:Title>
+    <b:Year>1985</b:Year>
+    <b:City>Limpsfield</b:City>
+    <b:Publisher>Paper Tiger Books</b:Publisher>
+    <b:Edition>1992</b:Edition>
+    <b:RefOrder>1</b:RefOrder>
+  </b:Source>
+</b:Sources>
+</file>
+
+<file path=customXml/item4.xml><?xml version="1.0" encoding="utf-8"?>
+<?mso-contentType ?>
+<FormTemplates xmlns="http://schemas.microsoft.com/sharepoint/v3/contenttype/forms">
+  <Display>DocumentLibraryForm</Display>
+  <Edit>DocumentLibraryForm</Edit>
+  <New>DocumentLibraryForm</New>
+</FormTemplates>
+</file>
+
+<file path=customXml/item5.xml><?xml version="1.0" encoding="utf-8"?>
+<p:properties xmlns:p="http://schemas.microsoft.com/office/2006/metadata/properties" xmlns:xsi="http://www.w3.org/2001/XMLSchema-instance" xmlns:pc="http://schemas.microsoft.com/office/infopath/2007/PartnerControls">
+  <documentManagement>
+    <lcf76f155ced4ddcb4097134ff3c332f xmlns="7a9be9df-41b1-4e6b-985b-375ad5a752ea">
+      <Terms xmlns="http://schemas.microsoft.com/office/infopath/2007/PartnerControls"/>
+    </lcf76f155ced4ddcb4097134ff3c332f>
+    <TaxCatchAll xmlns="85291f69-4811-45c0-b189-8bca78445aba" xsi:nil="true"/>
+    <ModuleLeader xmlns="7a9be9df-41b1-4e6b-985b-375ad5a752ea">
+      <UserInfo>
+        <DisplayName/>
+        <AccountId xsi:nil="true"/>
+        <AccountType/>
+      </UserInfo>
+    </ModuleLeader>
+    <EE xmlns="7a9be9df-41b1-4e6b-985b-375ad5a752ea">
+      <UserInfo>
+        <DisplayName/>
+        <AccountId xsi:nil="true"/>
+        <AccountType/>
+      </UserInfo>
+    </EE>
+  </documentManagement>
+</p:properties>
+</file>
+
 <file path=customXml/itemProps1.xml><?xml version="1.0" encoding="utf-8"?>
 <ds:datastoreItem xmlns:ds="http://schemas.openxmlformats.org/officeDocument/2006/customXml" ds:itemID="{55AF091B-3C7A-41E3-B477-F2FDAA23CFDA}">
   <ds:schemaRefs>
@@ -10179,33 +10340,6 @@
 </file>
 
 <file path=customXml/itemProps2.xml><?xml version="1.0" encoding="utf-8"?>
-<ds:datastoreItem xmlns:ds="http://schemas.openxmlformats.org/officeDocument/2006/customXml" ds:itemID="{A441156B-2587-4512-A6A9-DA4BC91DBCF8}">
-  <ds:schemaRefs>
-    <ds:schemaRef ds:uri="http://schemas.microsoft.com/office/2006/metadata/properties"/>
-    <ds:schemaRef ds:uri="http://schemas.microsoft.com/office/infopath/2007/PartnerControls"/>
-    <ds:schemaRef ds:uri="7a9be9df-41b1-4e6b-985b-375ad5a752ea"/>
-    <ds:schemaRef ds:uri="85291f69-4811-45c0-b189-8bca78445aba"/>
-  </ds:schemaRefs>
-</ds:datastoreItem>
-</file>
-
-<file path=customXml/itemProps3.xml><?xml version="1.0" encoding="utf-8"?>
-<ds:datastoreItem xmlns:ds="http://schemas.openxmlformats.org/officeDocument/2006/customXml" ds:itemID="{C926477A-5043-4432-A9AA-270C132C4E10}">
-  <ds:schemaRefs>
-    <ds:schemaRef ds:uri="http://schemas.microsoft.com/sharepoint/v3/contenttype/forms"/>
-  </ds:schemaRefs>
-</ds:datastoreItem>
-</file>
-
-<file path=customXml/itemProps4.xml><?xml version="1.0" encoding="utf-8"?>
-<ds:datastoreItem xmlns:ds="http://schemas.openxmlformats.org/officeDocument/2006/customXml" ds:itemID="{B3EC5E47-7EA8-40FC-B565-5BD01DA3E6C2}">
-  <ds:schemaRefs>
-    <ds:schemaRef ds:uri="http://schemas.openxmlformats.org/officeDocument/2006/bibliography"/>
-  </ds:schemaRefs>
-</ds:datastoreItem>
-</file>
-
-<file path=customXml/itemProps5.xml><?xml version="1.0" encoding="utf-8"?>
 <ds:datastoreItem xmlns:ds="http://schemas.openxmlformats.org/officeDocument/2006/customXml" ds:itemID="{4AD7C94B-610B-4CE0-8BB7-563E2D367989}">
   <ds:schemaRefs>
     <ds:schemaRef ds:uri="http://schemas.microsoft.com/office/2006/metadata/contentType"/>
@@ -10222,4 +10356,31 @@
     <ds:schemaRef ds:uri="http://schemas.microsoft.com/internal/obd"/>
   </ds:schemaRefs>
 </ds:datastoreItem>
+</file>
+
+<file path=customXml/itemProps3.xml><?xml version="1.0" encoding="utf-8"?>
+<ds:datastoreItem xmlns:ds="http://schemas.openxmlformats.org/officeDocument/2006/customXml" ds:itemID="{B3EC5E47-7EA8-40FC-B565-5BD01DA3E6C2}">
+  <ds:schemaRefs>
+    <ds:schemaRef ds:uri="http://schemas.openxmlformats.org/officeDocument/2006/bibliography"/>
+  </ds:schemaRefs>
+</ds:datastoreItem>
+</file>
+
+<file path=customXml/itemProps4.xml><?xml version="1.0" encoding="utf-8"?>
+<ds:datastoreItem xmlns:ds="http://schemas.openxmlformats.org/officeDocument/2006/customXml" ds:itemID="{C926477A-5043-4432-A9AA-270C132C4E10}">
+  <ds:schemaRefs>
+    <ds:schemaRef ds:uri="http://schemas.microsoft.com/sharepoint/v3/contenttype/forms"/>
+  </ds:schemaRefs>
+</ds:datastoreItem>
+</file>
+
+<file path=customXml/itemProps5.xml><?xml version="1.0" encoding="utf-8"?>
+<ds:datastoreItem xmlns:ds="http://schemas.openxmlformats.org/officeDocument/2006/customXml" ds:itemID="{A441156B-2587-4512-A6A9-DA4BC91DBCF8}">
+  <ds:schemaRefs>
+    <ds:schemaRef ds:uri="http://schemas.microsoft.com/office/2006/metadata/properties"/>
+    <ds:schemaRef ds:uri="http://schemas.microsoft.com/office/infopath/2007/PartnerControls"/>
+    <ds:schemaRef ds:uri="7a9be9df-41b1-4e6b-985b-375ad5a752ea"/>
+    <ds:schemaRef ds:uri="85291f69-4811-45c0-b189-8bca78445aba"/>
+  </ds:schemaRefs>
+</ds:datastoreItem>
 </file>